--- a/Programming/Lab3/report/Lab2.docx
+++ b/Programming/Lab3/report/Lab2.docx
@@ -538,7 +538,6 @@
         <w:t>В разработанных классах должны быть переопределены методы </w:t>
       </w:r>
       <w:proofErr w:type="spellStart"/>
-      <w:proofErr w:type="gramStart"/>
       <w:r>
         <w:rPr>
           <w:rFonts w:ascii="Times New Roman" w:eastAsia="Times New Roman" w:hAnsi="Times New Roman" w:cs="Times New Roman"/>
@@ -556,17 +555,7 @@
           <w:szCs w:val="24"/>
           <w:lang w:eastAsia="ru-RU"/>
         </w:rPr>
-        <w:t>(</w:t>
-      </w:r>
-      <w:proofErr w:type="gramEnd"/>
-      <w:r>
-        <w:rPr>
-          <w:rFonts w:ascii="Times New Roman" w:eastAsia="Times New Roman" w:hAnsi="Times New Roman" w:cs="Times New Roman"/>
-          <w:sz w:val="24"/>
-          <w:szCs w:val="24"/>
-          <w:lang w:eastAsia="ru-RU"/>
-        </w:rPr>
-        <w:t>), </w:t>
+        <w:t>(), </w:t>
       </w:r>
       <w:proofErr w:type="spellStart"/>
       <w:r>
@@ -831,23 +820,13 @@
     <w:p>
       <w:pPr>
         <w:spacing w:after="150" w:line="240" w:lineRule="auto"/>
-        <w:rPr>
-          <w:rFonts w:ascii="Times New Roman" w:eastAsia="Times New Roman" w:hAnsi="Times New Roman" w:cs="Times New Roman"/>
-          <w:sz w:val="24"/>
-          <w:szCs w:val="24"/>
-          <w:lang w:eastAsia="ru-RU"/>
-        </w:rPr>
       </w:pPr>
       <w:hyperlink r:id="rId10" w:history="1">
         <w:r>
           <w:rPr>
             <w:rStyle w:val="a7"/>
-            <w:rFonts w:ascii="Times New Roman" w:eastAsia="Times New Roman" w:hAnsi="Times New Roman" w:cs="Times New Roman"/>
-            <w:sz w:val="24"/>
-            <w:szCs w:val="24"/>
-            <w:lang w:eastAsia="ru-RU"/>
           </w:rPr>
-          <w:t>https://github.com/spynad/ITMO_Study/tree/master/Programming/Lab3</w:t>
+          <w:t>https://github.com/spynad/ITMO_Study/tree/master/Programming/Lab3_Spring</w:t>
         </w:r>
       </w:hyperlink>
     </w:p>
@@ -1450,7 +1429,7 @@
           <w:rFonts w:ascii="Times New Roman" w:eastAsia="Times New Roman" w:hAnsi="Times New Roman" w:cs="Times New Roman"/>
           <w:sz w:val="24"/>
           <w:szCs w:val="24"/>
-          <w:lang w:val="en-US" w:eastAsia="ru-RU"/>
+          <w:lang w:eastAsia="ru-RU"/>
         </w:rPr>
       </w:pPr>
       <w:r>
@@ -2852,6 +2831,7 @@
   <w:style w:type="character" w:default="1" w:styleId="a0">
     <w:name w:val="Default Paragraph Font"/>
     <w:uiPriority w:val="1"/>
+    <w:semiHidden/>
     <w:unhideWhenUsed/>
   </w:style>
   <w:style w:type="table" w:default="1" w:styleId="a1">
@@ -3397,7 +3377,9 @@
 </file>
 
 <file path=customXml/item1.xml><?xml version="1.0" encoding="utf-8"?>
-<b:Sources xmlns:b="http://schemas.openxmlformats.org/officeDocument/2006/bibliography" xmlns="http://schemas.openxmlformats.org/officeDocument/2006/bibliography" SelectedStyle="\APASixthEditionOfficeOnline.xsl" StyleName="APA" Version="6"/>
+<p:properties xmlns:p="http://schemas.microsoft.com/office/2006/metadata/properties" xmlns:xsi="http://www.w3.org/2001/XMLSchema-instance" xmlns:pc="http://schemas.microsoft.com/office/infopath/2007/PartnerControls">
+  <documentManagement/>
+</p:properties>
 </file>
 
 <file path=customXml/item2.xml><?xml version="1.0" encoding="utf-8"?>
@@ -3533,9 +3515,7 @@
 </file>
 
 <file path=customXml/item3.xml><?xml version="1.0" encoding="utf-8"?>
-<p:properties xmlns:p="http://schemas.microsoft.com/office/2006/metadata/properties" xmlns:xsi="http://www.w3.org/2001/XMLSchema-instance" xmlns:pc="http://schemas.microsoft.com/office/infopath/2007/PartnerControls">
-  <documentManagement/>
-</p:properties>
+<b:Sources xmlns:b="http://schemas.openxmlformats.org/officeDocument/2006/bibliography" xmlns="http://schemas.openxmlformats.org/officeDocument/2006/bibliography" SelectedStyle="\APASixthEditionOfficeOnline.xsl" StyleName="APA" Version="6"/>
 </file>
 
 <file path=customXml/item4.xml><?xml version="1.0" encoding="utf-8"?>
@@ -3548,9 +3528,10 @@
 </file>
 
 <file path=customXml/itemProps1.xml><?xml version="1.0" encoding="utf-8"?>
-<ds:datastoreItem xmlns:ds="http://schemas.openxmlformats.org/officeDocument/2006/customXml" ds:itemID="{E3A25689-D03A-BA44-BC38-B43743D8035D}">
+<ds:datastoreItem xmlns:ds="http://schemas.openxmlformats.org/officeDocument/2006/customXml" ds:itemID="{3E2660AD-28EA-4053-8534-5B02854FAB3F}">
   <ds:schemaRefs>
-    <ds:schemaRef ds:uri="http://schemas.openxmlformats.org/officeDocument/2006/bibliography"/>
+    <ds:schemaRef ds:uri="http://schemas.microsoft.com/office/2006/metadata/properties"/>
+    <ds:schemaRef ds:uri="http://schemas.microsoft.com/office/infopath/2007/PartnerControls"/>
   </ds:schemaRefs>
 </ds:datastoreItem>
 </file>
@@ -3574,10 +3555,9 @@
 </file>
 
 <file path=customXml/itemProps3.xml><?xml version="1.0" encoding="utf-8"?>
-<ds:datastoreItem xmlns:ds="http://schemas.openxmlformats.org/officeDocument/2006/customXml" ds:itemID="{3E2660AD-28EA-4053-8534-5B02854FAB3F}">
+<ds:datastoreItem xmlns:ds="http://schemas.openxmlformats.org/officeDocument/2006/customXml" ds:itemID="{E3A25689-D03A-BA44-BC38-B43743D8035D}">
   <ds:schemaRefs>
-    <ds:schemaRef ds:uri="http://schemas.microsoft.com/office/2006/metadata/properties"/>
-    <ds:schemaRef ds:uri="http://schemas.microsoft.com/office/infopath/2007/PartnerControls"/>
+    <ds:schemaRef ds:uri="http://schemas.openxmlformats.org/officeDocument/2006/bibliography"/>
   </ds:schemaRefs>
 </ds:datastoreItem>
 </file>
